--- a/models/tools/pruning-and-refactoring/vlan-fd/src/main/resources/vlanFd/Gendoc/gendocTemplate.docx
+++ b/models/tools/pruning-and-refactoring/vlan-fd/src/main/resources/vlanFd/Gendoc/gendocTemplate.docx
@@ -1,6 +1,6 @@
 
 <file path=word/document.xml><?xml version="1.0" encoding="utf-8"?>
-<w:document xmlns:wpc="http://schemas.microsoft.com/office/word/2010/wordprocessingCanvas" xmlns:mc="http://schemas.openxmlformats.org/markup-compatibility/2006" xmlns:o="urn:schemas-microsoft-com:office:office" xmlns:r="http://schemas.openxmlformats.org/officeDocument/2006/relationships" xmlns:m="http://schemas.openxmlformats.org/officeDocument/2006/math" xmlns:v="urn:schemas-microsoft-com:vml" xmlns:wp14="http://schemas.microsoft.com/office/word/2010/wordprocessingDrawing" xmlns:wp="http://schemas.openxmlformats.org/drawingml/2006/wordprocessingDrawing" xmlns:w10="urn:schemas-microsoft-com:office:word" xmlns:w="http://schemas.openxmlformats.org/wordprocessingml/2006/main" xmlns:w14="http://schemas.microsoft.com/office/word/2010/wordml" xmlns:w15="http://schemas.microsoft.com/office/word/2012/wordml" xmlns:wpg="http://schemas.microsoft.com/office/word/2010/wordprocessingGroup" xmlns:wpi="http://schemas.microsoft.com/office/word/2010/wordprocessingInk" xmlns:wne="http://schemas.microsoft.com/office/word/2006/wordml" xmlns:wps="http://schemas.microsoft.com/office/word/2010/wordprocessingShape" mc:Ignorable="w14 w15 wp14">
+<w:document xmlns:wpc="http://schemas.microsoft.com/office/word/2010/wordprocessingCanvas" xmlns:cx="http://schemas.microsoft.com/office/drawing/2014/chartex" xmlns:cx1="http://schemas.microsoft.com/office/drawing/2015/9/8/chartex" xmlns:cx2="http://schemas.microsoft.com/office/drawing/2015/10/21/chartex" xmlns:cx3="http://schemas.microsoft.com/office/drawing/2016/5/9/chartex" xmlns:cx4="http://schemas.microsoft.com/office/drawing/2016/5/10/chartex" xmlns:cx5="http://schemas.microsoft.com/office/drawing/2016/5/11/chartex" xmlns:cx6="http://schemas.microsoft.com/office/drawing/2016/5/12/chartex" xmlns:cx7="http://schemas.microsoft.com/office/drawing/2016/5/13/chartex" xmlns:cx8="http://schemas.microsoft.com/office/drawing/2016/5/14/chartex" xmlns:mc="http://schemas.openxmlformats.org/markup-compatibility/2006" xmlns:aink="http://schemas.microsoft.com/office/drawing/2016/ink" xmlns:am3d="http://schemas.microsoft.com/office/drawing/2017/model3d" xmlns:o="urn:schemas-microsoft-com:office:office" xmlns:oel="http://schemas.microsoft.com/office/2019/extlst" xmlns:r="http://schemas.openxmlformats.org/officeDocument/2006/relationships" xmlns:m="http://schemas.openxmlformats.org/officeDocument/2006/math" xmlns:v="urn:schemas-microsoft-com:vml" xmlns:wp14="http://schemas.microsoft.com/office/word/2010/wordprocessingDrawing" xmlns:wp="http://schemas.openxmlformats.org/drawingml/2006/wordprocessingDrawing" xmlns:w10="urn:schemas-microsoft-com:office:word" xmlns:w="http://schemas.openxmlformats.org/wordprocessingml/2006/main" xmlns:w14="http://schemas.microsoft.com/office/word/2010/wordml" xmlns:w15="http://schemas.microsoft.com/office/word/2012/wordml" xmlns:w16cex="http://schemas.microsoft.com/office/word/2018/wordml/cex" xmlns:w16cid="http://schemas.microsoft.com/office/word/2016/wordml/cid" xmlns:w16="http://schemas.microsoft.com/office/word/2018/wordml" xmlns:w16sdtdh="http://schemas.microsoft.com/office/word/2020/wordml/sdtdatahash" xmlns:w16se="http://schemas.microsoft.com/office/word/2015/wordml/symex" xmlns:wpg="http://schemas.microsoft.com/office/word/2010/wordprocessingGroup" xmlns:wpi="http://schemas.microsoft.com/office/word/2010/wordprocessingInk" xmlns:wne="http://schemas.microsoft.com/office/word/2006/wordml" xmlns:wps="http://schemas.microsoft.com/office/word/2010/wordprocessingShape" mc:Ignorable="w14 w15 w16se w16cid w16 w16cex w16sdtdh wp14">
   <w:background w:color="FFFFFF"/>
   <w:body>
     <w:p>
@@ -51,7 +51,7 @@
           <w:color w:val="984806" w:themeColor="accent6" w:themeShade="80"/>
           <w:lang w:val="en-GB"/>
         </w:rPr>
-        <w:t>v</w:t>
+        <w:t>V</w:t>
       </w:r>
       <w:r>
         <w:rPr>
@@ -91,7 +91,7 @@
           <w:color w:val="984806" w:themeColor="accent6" w:themeShade="80"/>
           <w:lang w:val="en-GB"/>
         </w:rPr>
-        <w:t>.0.0-tsp.</w:t>
+        <w:t>.0.0-ts</w:t>
       </w:r>
       <w:r>
         <w:rPr>
@@ -99,7 +99,39 @@
           <w:color w:val="984806" w:themeColor="accent6" w:themeShade="80"/>
           <w:lang w:val="en-GB"/>
         </w:rPr>
-        <w:t>d.t+gendoc.${date}.${time}docx'</w:t>
+        <w:t>i</w:t>
+      </w:r>
+      <w:r>
+        <w:rPr>
+          <w:rFonts w:asciiTheme="minorHAnsi" w:hAnsiTheme="minorHAnsi"/>
+          <w:color w:val="984806" w:themeColor="accent6" w:themeShade="80"/>
+          <w:lang w:val="en-GB"/>
+        </w:rPr>
+        <w:t>.</w:t>
+      </w:r>
+      <w:r>
+        <w:rPr>
+          <w:rFonts w:asciiTheme="minorHAnsi" w:hAnsiTheme="minorHAnsi"/>
+          <w:color w:val="984806" w:themeColor="accent6" w:themeShade="80"/>
+          <w:lang w:val="en-GB"/>
+        </w:rPr>
+        <w:t>d.t+gendoc.</w:t>
+      </w:r>
+      <w:r>
+        <w:rPr>
+          <w:rFonts w:asciiTheme="minorHAnsi" w:hAnsiTheme="minorHAnsi"/>
+          <w:color w:val="984806" w:themeColor="accent6" w:themeShade="80"/>
+          <w:lang w:val="en-GB"/>
+        </w:rPr>
+        <w:t>1.</w:t>
+      </w:r>
+      <w:r>
+        <w:rPr>
+          <w:rFonts w:asciiTheme="minorHAnsi" w:hAnsiTheme="minorHAnsi"/>
+          <w:color w:val="984806" w:themeColor="accent6" w:themeShade="80"/>
+          <w:lang w:val="en-GB"/>
+        </w:rPr>
+        <w:t>docx'</w:t>
       </w:r>
       <w:r>
         <w:rPr>
@@ -417,8 +449,6 @@
         </w:rPr>
         <w:t>d</w:t>
       </w:r>
-      <w:bookmarkStart w:id="4" w:name="_GoBack"/>
-      <w:bookmarkEnd w:id="4"/>
       <w:r>
         <w:rPr>
           <w:rFonts w:ascii="Calibri" w:eastAsia="Times New Roman" w:hAnsi="Calibri" w:cs="Calibri"/>
@@ -515,6 +545,10 @@
     <w:p>
       <w:pPr>
         <w:pStyle w:val="berschrift1"/>
+        <w:numPr>
+          <w:ilvl w:val="0"/>
+          <w:numId w:val="21"/>
+        </w:numPr>
       </w:pPr>
       <w:r>
         <w:t>Classes</w:t>
@@ -535,6 +569,10 @@
     <w:p>
       <w:pPr>
         <w:pStyle w:val="berschrift2"/>
+        <w:numPr>
+          <w:ilvl w:val="1"/>
+          <w:numId w:val="21"/>
+        </w:numPr>
       </w:pPr>
       <w:r>
         <w:t>[cl.name/]</w:t>
@@ -773,9 +811,9 @@
         </w:rPr>
         <w:t>[/for]&lt;drop/&gt;</w:t>
       </w:r>
-      <w:bookmarkStart w:id="5" w:name="_Toc427242242"/>
-    </w:p>
-    <w:bookmarkEnd w:id="5"/>
+      <w:bookmarkStart w:id="4" w:name="_Toc427242242"/>
+    </w:p>
+    <w:bookmarkEnd w:id="4"/>
     <w:p>
       <w:pPr>
         <w:spacing w:before="0" w:after="0" w:line="240" w:lineRule="auto"/>
@@ -2030,6 +2068,10 @@
     <w:p>
       <w:pPr>
         <w:pStyle w:val="berschrift1"/>
+        <w:numPr>
+          <w:ilvl w:val="0"/>
+          <w:numId w:val="21"/>
+        </w:numPr>
       </w:pPr>
       <w:r>
         <w:t>Data Types</w:t>
@@ -2066,6 +2108,10 @@
     <w:p>
       <w:pPr>
         <w:pStyle w:val="berschrift2"/>
+        <w:numPr>
+          <w:ilvl w:val="1"/>
+          <w:numId w:val="21"/>
+        </w:numPr>
       </w:pPr>
       <w:r>
         <w:t>[</w:t>
@@ -2111,13 +2157,7 @@
         <w:t>&lt;dropEmpty&gt;</w:t>
       </w:r>
       <w:r>
-        <w:t>[co._</w:t>
-      </w:r>
-      <w:r>
-        <w:t>body.clean()/</w:t>
-      </w:r>
-      <w:r>
-        <w:t>]</w:t>
+        <w:t>[co._body.clean()/]</w:t>
       </w:r>
       <w:r>
         <w:rPr>
@@ -3802,6 +3842,10 @@
     <w:p>
       <w:pPr>
         <w:pStyle w:val="berschrift1"/>
+        <w:numPr>
+          <w:ilvl w:val="0"/>
+          <w:numId w:val="21"/>
+        </w:numPr>
       </w:pPr>
       <w:r>
         <w:t>Enumeration Types</w:t>
@@ -3849,6 +3893,10 @@
     <w:p>
       <w:pPr>
         <w:pStyle w:val="berschrift2"/>
+        <w:numPr>
+          <w:ilvl w:val="1"/>
+          <w:numId w:val="21"/>
+        </w:numPr>
       </w:pPr>
       <w:r>
         <w:t>[dt.name/]</w:t>
@@ -4081,6 +4129,10 @@
     <w:p>
       <w:pPr>
         <w:pStyle w:val="berschrift1"/>
+        <w:numPr>
+          <w:ilvl w:val="0"/>
+          <w:numId w:val="21"/>
+        </w:numPr>
       </w:pPr>
       <w:r>
         <w:t>Primitive Types</w:t>
@@ -4117,6 +4169,10 @@
     <w:p>
       <w:pPr>
         <w:pStyle w:val="berschrift2"/>
+        <w:numPr>
+          <w:ilvl w:val="1"/>
+          <w:numId w:val="21"/>
+        </w:numPr>
       </w:pPr>
       <w:r>
         <w:t>[dt.name/]</w:t>
@@ -4259,7 +4315,7 @@
 </file>
 
 <file path=word/endnotes.xml><?xml version="1.0" encoding="utf-8"?>
-<w:endnotes xmlns:wpc="http://schemas.microsoft.com/office/word/2010/wordprocessingCanvas" xmlns:mc="http://schemas.openxmlformats.org/markup-compatibility/2006" xmlns:o="urn:schemas-microsoft-com:office:office" xmlns:r="http://schemas.openxmlformats.org/officeDocument/2006/relationships" xmlns:m="http://schemas.openxmlformats.org/officeDocument/2006/math" xmlns:v="urn:schemas-microsoft-com:vml" xmlns:wp14="http://schemas.microsoft.com/office/word/2010/wordprocessingDrawing" xmlns:wp="http://schemas.openxmlformats.org/drawingml/2006/wordprocessingDrawing" xmlns:w10="urn:schemas-microsoft-com:office:word" xmlns:w="http://schemas.openxmlformats.org/wordprocessingml/2006/main" xmlns:w14="http://schemas.microsoft.com/office/word/2010/wordml" xmlns:w15="http://schemas.microsoft.com/office/word/2012/wordml" xmlns:wpg="http://schemas.microsoft.com/office/word/2010/wordprocessingGroup" xmlns:wpi="http://schemas.microsoft.com/office/word/2010/wordprocessingInk" xmlns:wne="http://schemas.microsoft.com/office/word/2006/wordml" xmlns:wps="http://schemas.microsoft.com/office/word/2010/wordprocessingShape" mc:Ignorable="w14 w15 wp14">
+<w:endnotes xmlns:wpc="http://schemas.microsoft.com/office/word/2010/wordprocessingCanvas" xmlns:cx="http://schemas.microsoft.com/office/drawing/2014/chartex" xmlns:cx1="http://schemas.microsoft.com/office/drawing/2015/9/8/chartex" xmlns:cx2="http://schemas.microsoft.com/office/drawing/2015/10/21/chartex" xmlns:cx3="http://schemas.microsoft.com/office/drawing/2016/5/9/chartex" xmlns:cx4="http://schemas.microsoft.com/office/drawing/2016/5/10/chartex" xmlns:cx5="http://schemas.microsoft.com/office/drawing/2016/5/11/chartex" xmlns:cx6="http://schemas.microsoft.com/office/drawing/2016/5/12/chartex" xmlns:cx7="http://schemas.microsoft.com/office/drawing/2016/5/13/chartex" xmlns:cx8="http://schemas.microsoft.com/office/drawing/2016/5/14/chartex" xmlns:mc="http://schemas.openxmlformats.org/markup-compatibility/2006" xmlns:aink="http://schemas.microsoft.com/office/drawing/2016/ink" xmlns:am3d="http://schemas.microsoft.com/office/drawing/2017/model3d" xmlns:o="urn:schemas-microsoft-com:office:office" xmlns:oel="http://schemas.microsoft.com/office/2019/extlst" xmlns:r="http://schemas.openxmlformats.org/officeDocument/2006/relationships" xmlns:m="http://schemas.openxmlformats.org/officeDocument/2006/math" xmlns:v="urn:schemas-microsoft-com:vml" xmlns:wp14="http://schemas.microsoft.com/office/word/2010/wordprocessingDrawing" xmlns:wp="http://schemas.openxmlformats.org/drawingml/2006/wordprocessingDrawing" xmlns:w10="urn:schemas-microsoft-com:office:word" xmlns:w="http://schemas.openxmlformats.org/wordprocessingml/2006/main" xmlns:w14="http://schemas.microsoft.com/office/word/2010/wordml" xmlns:w15="http://schemas.microsoft.com/office/word/2012/wordml" xmlns:w16cex="http://schemas.microsoft.com/office/word/2018/wordml/cex" xmlns:w16cid="http://schemas.microsoft.com/office/word/2016/wordml/cid" xmlns:w16="http://schemas.microsoft.com/office/word/2018/wordml" xmlns:w16sdtdh="http://schemas.microsoft.com/office/word/2020/wordml/sdtdatahash" xmlns:w16se="http://schemas.microsoft.com/office/word/2015/wordml/symex" xmlns:wpg="http://schemas.microsoft.com/office/word/2010/wordprocessingGroup" xmlns:wpi="http://schemas.microsoft.com/office/word/2010/wordprocessingInk" xmlns:wne="http://schemas.microsoft.com/office/word/2006/wordml" xmlns:wps="http://schemas.microsoft.com/office/word/2010/wordprocessingShape" mc:Ignorable="w14 w15 w16se w16cid w16 w16cex w16sdtdh wp14">
   <w:endnote w:type="separator" w:id="-1">
     <w:p>
       <w:r>
@@ -4278,7 +4334,7 @@
 </file>
 
 <file path=word/footer1.xml><?xml version="1.0" encoding="utf-8"?>
-<w:ftr xmlns:wpc="http://schemas.microsoft.com/office/word/2010/wordprocessingCanvas" xmlns:mc="http://schemas.openxmlformats.org/markup-compatibility/2006" xmlns:o="urn:schemas-microsoft-com:office:office" xmlns:r="http://schemas.openxmlformats.org/officeDocument/2006/relationships" xmlns:m="http://schemas.openxmlformats.org/officeDocument/2006/math" xmlns:v="urn:schemas-microsoft-com:vml" xmlns:wp14="http://schemas.microsoft.com/office/word/2010/wordprocessingDrawing" xmlns:wp="http://schemas.openxmlformats.org/drawingml/2006/wordprocessingDrawing" xmlns:w10="urn:schemas-microsoft-com:office:word" xmlns:w="http://schemas.openxmlformats.org/wordprocessingml/2006/main" xmlns:w14="http://schemas.microsoft.com/office/word/2010/wordml" xmlns:w15="http://schemas.microsoft.com/office/word/2012/wordml" xmlns:wpg="http://schemas.microsoft.com/office/word/2010/wordprocessingGroup" xmlns:wpi="http://schemas.microsoft.com/office/word/2010/wordprocessingInk" xmlns:wne="http://schemas.microsoft.com/office/word/2006/wordml" xmlns:wps="http://schemas.microsoft.com/office/word/2010/wordprocessingShape" mc:Ignorable="w14 w15 wp14">
+<w:ftr xmlns:wpc="http://schemas.microsoft.com/office/word/2010/wordprocessingCanvas" xmlns:cx="http://schemas.microsoft.com/office/drawing/2014/chartex" xmlns:cx1="http://schemas.microsoft.com/office/drawing/2015/9/8/chartex" xmlns:cx2="http://schemas.microsoft.com/office/drawing/2015/10/21/chartex" xmlns:cx3="http://schemas.microsoft.com/office/drawing/2016/5/9/chartex" xmlns:cx4="http://schemas.microsoft.com/office/drawing/2016/5/10/chartex" xmlns:cx5="http://schemas.microsoft.com/office/drawing/2016/5/11/chartex" xmlns:cx6="http://schemas.microsoft.com/office/drawing/2016/5/12/chartex" xmlns:cx7="http://schemas.microsoft.com/office/drawing/2016/5/13/chartex" xmlns:cx8="http://schemas.microsoft.com/office/drawing/2016/5/14/chartex" xmlns:mc="http://schemas.openxmlformats.org/markup-compatibility/2006" xmlns:aink="http://schemas.microsoft.com/office/drawing/2016/ink" xmlns:am3d="http://schemas.microsoft.com/office/drawing/2017/model3d" xmlns:o="urn:schemas-microsoft-com:office:office" xmlns:oel="http://schemas.microsoft.com/office/2019/extlst" xmlns:r="http://schemas.openxmlformats.org/officeDocument/2006/relationships" xmlns:m="http://schemas.openxmlformats.org/officeDocument/2006/math" xmlns:v="urn:schemas-microsoft-com:vml" xmlns:wp14="http://schemas.microsoft.com/office/word/2010/wordprocessingDrawing" xmlns:wp="http://schemas.openxmlformats.org/drawingml/2006/wordprocessingDrawing" xmlns:w10="urn:schemas-microsoft-com:office:word" xmlns:w="http://schemas.openxmlformats.org/wordprocessingml/2006/main" xmlns:w14="http://schemas.microsoft.com/office/word/2010/wordml" xmlns:w15="http://schemas.microsoft.com/office/word/2012/wordml" xmlns:w16cex="http://schemas.microsoft.com/office/word/2018/wordml/cex" xmlns:w16cid="http://schemas.microsoft.com/office/word/2016/wordml/cid" xmlns:w16="http://schemas.microsoft.com/office/word/2018/wordml" xmlns:w16sdtdh="http://schemas.microsoft.com/office/word/2020/wordml/sdtdatahash" xmlns:w16se="http://schemas.microsoft.com/office/word/2015/wordml/symex" xmlns:wpg="http://schemas.microsoft.com/office/word/2010/wordprocessingGroup" xmlns:wpi="http://schemas.microsoft.com/office/word/2010/wordprocessingInk" xmlns:wne="http://schemas.microsoft.com/office/word/2006/wordml" xmlns:wps="http://schemas.microsoft.com/office/word/2010/wordprocessingShape" mc:Ignorable="w14 w15 w16se w16cid w16 w16cex w16sdtdh wp14">
   <w:p>
     <w:pPr>
       <w:pBdr>
@@ -4348,7 +4404,7 @@
 </file>
 
 <file path=word/footnotes.xml><?xml version="1.0" encoding="utf-8"?>
-<w:footnotes xmlns:wpc="http://schemas.microsoft.com/office/word/2010/wordprocessingCanvas" xmlns:mc="http://schemas.openxmlformats.org/markup-compatibility/2006" xmlns:o="urn:schemas-microsoft-com:office:office" xmlns:r="http://schemas.openxmlformats.org/officeDocument/2006/relationships" xmlns:m="http://schemas.openxmlformats.org/officeDocument/2006/math" xmlns:v="urn:schemas-microsoft-com:vml" xmlns:wp14="http://schemas.microsoft.com/office/word/2010/wordprocessingDrawing" xmlns:wp="http://schemas.openxmlformats.org/drawingml/2006/wordprocessingDrawing" xmlns:w10="urn:schemas-microsoft-com:office:word" xmlns:w="http://schemas.openxmlformats.org/wordprocessingml/2006/main" xmlns:w14="http://schemas.microsoft.com/office/word/2010/wordml" xmlns:w15="http://schemas.microsoft.com/office/word/2012/wordml" xmlns:wpg="http://schemas.microsoft.com/office/word/2010/wordprocessingGroup" xmlns:wpi="http://schemas.microsoft.com/office/word/2010/wordprocessingInk" xmlns:wne="http://schemas.microsoft.com/office/word/2006/wordml" xmlns:wps="http://schemas.microsoft.com/office/word/2010/wordprocessingShape" mc:Ignorable="w14 w15 wp14">
+<w:footnotes xmlns:wpc="http://schemas.microsoft.com/office/word/2010/wordprocessingCanvas" xmlns:cx="http://schemas.microsoft.com/office/drawing/2014/chartex" xmlns:cx1="http://schemas.microsoft.com/office/drawing/2015/9/8/chartex" xmlns:cx2="http://schemas.microsoft.com/office/drawing/2015/10/21/chartex" xmlns:cx3="http://schemas.microsoft.com/office/drawing/2016/5/9/chartex" xmlns:cx4="http://schemas.microsoft.com/office/drawing/2016/5/10/chartex" xmlns:cx5="http://schemas.microsoft.com/office/drawing/2016/5/11/chartex" xmlns:cx6="http://schemas.microsoft.com/office/drawing/2016/5/12/chartex" xmlns:cx7="http://schemas.microsoft.com/office/drawing/2016/5/13/chartex" xmlns:cx8="http://schemas.microsoft.com/office/drawing/2016/5/14/chartex" xmlns:mc="http://schemas.openxmlformats.org/markup-compatibility/2006" xmlns:aink="http://schemas.microsoft.com/office/drawing/2016/ink" xmlns:am3d="http://schemas.microsoft.com/office/drawing/2017/model3d" xmlns:o="urn:schemas-microsoft-com:office:office" xmlns:oel="http://schemas.microsoft.com/office/2019/extlst" xmlns:r="http://schemas.openxmlformats.org/officeDocument/2006/relationships" xmlns:m="http://schemas.openxmlformats.org/officeDocument/2006/math" xmlns:v="urn:schemas-microsoft-com:vml" xmlns:wp14="http://schemas.microsoft.com/office/word/2010/wordprocessingDrawing" xmlns:wp="http://schemas.openxmlformats.org/drawingml/2006/wordprocessingDrawing" xmlns:w10="urn:schemas-microsoft-com:office:word" xmlns:w="http://schemas.openxmlformats.org/wordprocessingml/2006/main" xmlns:w14="http://schemas.microsoft.com/office/word/2010/wordml" xmlns:w15="http://schemas.microsoft.com/office/word/2012/wordml" xmlns:w16cex="http://schemas.microsoft.com/office/word/2018/wordml/cex" xmlns:w16cid="http://schemas.microsoft.com/office/word/2016/wordml/cid" xmlns:w16="http://schemas.microsoft.com/office/word/2018/wordml" xmlns:w16sdtdh="http://schemas.microsoft.com/office/word/2020/wordml/sdtdatahash" xmlns:w16se="http://schemas.microsoft.com/office/word/2015/wordml/symex" xmlns:wpg="http://schemas.microsoft.com/office/word/2010/wordprocessingGroup" xmlns:wpi="http://schemas.microsoft.com/office/word/2010/wordprocessingInk" xmlns:wne="http://schemas.microsoft.com/office/word/2006/wordml" xmlns:wps="http://schemas.microsoft.com/office/word/2010/wordprocessingShape" mc:Ignorable="w14 w15 w16se w16cid w16 w16cex w16sdtdh wp14">
   <w:footnote w:type="separator" w:id="-1">
     <w:p>
       <w:r>
@@ -4367,7 +4423,7 @@
 </file>
 
 <file path=word/header1.xml><?xml version="1.0" encoding="utf-8"?>
-<w:hdr xmlns:wpc="http://schemas.microsoft.com/office/word/2010/wordprocessingCanvas" xmlns:mc="http://schemas.openxmlformats.org/markup-compatibility/2006" xmlns:o="urn:schemas-microsoft-com:office:office" xmlns:r="http://schemas.openxmlformats.org/officeDocument/2006/relationships" xmlns:m="http://schemas.openxmlformats.org/officeDocument/2006/math" xmlns:v="urn:schemas-microsoft-com:vml" xmlns:wp14="http://schemas.microsoft.com/office/word/2010/wordprocessingDrawing" xmlns:wp="http://schemas.openxmlformats.org/drawingml/2006/wordprocessingDrawing" xmlns:w10="urn:schemas-microsoft-com:office:word" xmlns:w="http://schemas.openxmlformats.org/wordprocessingml/2006/main" xmlns:w14="http://schemas.microsoft.com/office/word/2010/wordml" xmlns:w15="http://schemas.microsoft.com/office/word/2012/wordml" xmlns:wpg="http://schemas.microsoft.com/office/word/2010/wordprocessingGroup" xmlns:wpi="http://schemas.microsoft.com/office/word/2010/wordprocessingInk" xmlns:wne="http://schemas.microsoft.com/office/word/2006/wordml" xmlns:wps="http://schemas.microsoft.com/office/word/2010/wordprocessingShape" mc:Ignorable="w14 w15 wp14">
+<w:hdr xmlns:wpc="http://schemas.microsoft.com/office/word/2010/wordprocessingCanvas" xmlns:cx="http://schemas.microsoft.com/office/drawing/2014/chartex" xmlns:cx1="http://schemas.microsoft.com/office/drawing/2015/9/8/chartex" xmlns:cx2="http://schemas.microsoft.com/office/drawing/2015/10/21/chartex" xmlns:cx3="http://schemas.microsoft.com/office/drawing/2016/5/9/chartex" xmlns:cx4="http://schemas.microsoft.com/office/drawing/2016/5/10/chartex" xmlns:cx5="http://schemas.microsoft.com/office/drawing/2016/5/11/chartex" xmlns:cx6="http://schemas.microsoft.com/office/drawing/2016/5/12/chartex" xmlns:cx7="http://schemas.microsoft.com/office/drawing/2016/5/13/chartex" xmlns:cx8="http://schemas.microsoft.com/office/drawing/2016/5/14/chartex" xmlns:mc="http://schemas.openxmlformats.org/markup-compatibility/2006" xmlns:aink="http://schemas.microsoft.com/office/drawing/2016/ink" xmlns:am3d="http://schemas.microsoft.com/office/drawing/2017/model3d" xmlns:o="urn:schemas-microsoft-com:office:office" xmlns:oel="http://schemas.microsoft.com/office/2019/extlst" xmlns:r="http://schemas.openxmlformats.org/officeDocument/2006/relationships" xmlns:m="http://schemas.openxmlformats.org/officeDocument/2006/math" xmlns:v="urn:schemas-microsoft-com:vml" xmlns:wp14="http://schemas.microsoft.com/office/word/2010/wordprocessingDrawing" xmlns:wp="http://schemas.openxmlformats.org/drawingml/2006/wordprocessingDrawing" xmlns:w10="urn:schemas-microsoft-com:office:word" xmlns:w="http://schemas.openxmlformats.org/wordprocessingml/2006/main" xmlns:w14="http://schemas.microsoft.com/office/word/2010/wordml" xmlns:w15="http://schemas.microsoft.com/office/word/2012/wordml" xmlns:w16cex="http://schemas.microsoft.com/office/word/2018/wordml/cex" xmlns:w16cid="http://schemas.microsoft.com/office/word/2016/wordml/cid" xmlns:w16="http://schemas.microsoft.com/office/word/2018/wordml" xmlns:w16sdtdh="http://schemas.microsoft.com/office/word/2020/wordml/sdtdatahash" xmlns:w16se="http://schemas.microsoft.com/office/word/2015/wordml/symex" xmlns:wpg="http://schemas.microsoft.com/office/word/2010/wordprocessingGroup" xmlns:wpi="http://schemas.microsoft.com/office/word/2010/wordprocessingInk" xmlns:wne="http://schemas.microsoft.com/office/word/2006/wordml" xmlns:wps="http://schemas.microsoft.com/office/word/2010/wordprocessingShape" mc:Ignorable="w14 w15 w16se w16cid w16 w16cex w16sdtdh wp14">
   <w:p>
     <w:pPr>
       <w:pStyle w:val="Kopfzeile"/>
@@ -4399,17 +4455,26 @@
       <w:t>.0.0</w:t>
     </w:r>
     <w:r>
-      <w:t>-tsp.d.t+gendoc</w:t>
+      <w:t>-ts</w:t>
     </w:r>
     <w:r>
-      <w:t>.n</w:t>
+      <w:t>i</w:t>
+    </w:r>
+    <w:r>
+      <w:t>.d.t+gendoc</w:t>
+    </w:r>
+    <w:r>
+      <w:t>.</w:t>
+    </w:r>
+    <w:r>
+      <w:t>1</w:t>
     </w:r>
   </w:p>
 </w:hdr>
 </file>
 
 <file path=word/numbering.xml><?xml version="1.0" encoding="utf-8"?>
-<w:numbering xmlns:wpc="http://schemas.microsoft.com/office/word/2010/wordprocessingCanvas" xmlns:mc="http://schemas.openxmlformats.org/markup-compatibility/2006" xmlns:o="urn:schemas-microsoft-com:office:office" xmlns:r="http://schemas.openxmlformats.org/officeDocument/2006/relationships" xmlns:m="http://schemas.openxmlformats.org/officeDocument/2006/math" xmlns:v="urn:schemas-microsoft-com:vml" xmlns:wp14="http://schemas.microsoft.com/office/word/2010/wordprocessingDrawing" xmlns:wp="http://schemas.openxmlformats.org/drawingml/2006/wordprocessingDrawing" xmlns:w10="urn:schemas-microsoft-com:office:word" xmlns:w="http://schemas.openxmlformats.org/wordprocessingml/2006/main" xmlns:w14="http://schemas.microsoft.com/office/word/2010/wordml" xmlns:w15="http://schemas.microsoft.com/office/word/2012/wordml" xmlns:wpg="http://schemas.microsoft.com/office/word/2010/wordprocessingGroup" xmlns:wpi="http://schemas.microsoft.com/office/word/2010/wordprocessingInk" xmlns:wne="http://schemas.microsoft.com/office/word/2006/wordml" xmlns:wps="http://schemas.microsoft.com/office/word/2010/wordprocessingShape" mc:Ignorable="w14 w15 wp14">
+<w:numbering xmlns:wpc="http://schemas.microsoft.com/office/word/2010/wordprocessingCanvas" xmlns:cx="http://schemas.microsoft.com/office/drawing/2014/chartex" xmlns:cx1="http://schemas.microsoft.com/office/drawing/2015/9/8/chartex" xmlns:cx2="http://schemas.microsoft.com/office/drawing/2015/10/21/chartex" xmlns:cx3="http://schemas.microsoft.com/office/drawing/2016/5/9/chartex" xmlns:cx4="http://schemas.microsoft.com/office/drawing/2016/5/10/chartex" xmlns:cx5="http://schemas.microsoft.com/office/drawing/2016/5/11/chartex" xmlns:cx6="http://schemas.microsoft.com/office/drawing/2016/5/12/chartex" xmlns:cx7="http://schemas.microsoft.com/office/drawing/2016/5/13/chartex" xmlns:cx8="http://schemas.microsoft.com/office/drawing/2016/5/14/chartex" xmlns:mc="http://schemas.openxmlformats.org/markup-compatibility/2006" xmlns:aink="http://schemas.microsoft.com/office/drawing/2016/ink" xmlns:am3d="http://schemas.microsoft.com/office/drawing/2017/model3d" xmlns:o="urn:schemas-microsoft-com:office:office" xmlns:oel="http://schemas.microsoft.com/office/2019/extlst" xmlns:r="http://schemas.openxmlformats.org/officeDocument/2006/relationships" xmlns:m="http://schemas.openxmlformats.org/officeDocument/2006/math" xmlns:v="urn:schemas-microsoft-com:vml" xmlns:wp14="http://schemas.microsoft.com/office/word/2010/wordprocessingDrawing" xmlns:wp="http://schemas.openxmlformats.org/drawingml/2006/wordprocessingDrawing" xmlns:w10="urn:schemas-microsoft-com:office:word" xmlns:w="http://schemas.openxmlformats.org/wordprocessingml/2006/main" xmlns:w14="http://schemas.microsoft.com/office/word/2010/wordml" xmlns:w15="http://schemas.microsoft.com/office/word/2012/wordml" xmlns:w16cex="http://schemas.microsoft.com/office/word/2018/wordml/cex" xmlns:w16cid="http://schemas.microsoft.com/office/word/2016/wordml/cid" xmlns:w16="http://schemas.microsoft.com/office/word/2018/wordml" xmlns:w16sdtdh="http://schemas.microsoft.com/office/word/2020/wordml/sdtdatahash" xmlns:w16se="http://schemas.microsoft.com/office/word/2015/wordml/symex" xmlns:wpg="http://schemas.microsoft.com/office/word/2010/wordprocessingGroup" xmlns:wpi="http://schemas.microsoft.com/office/word/2010/wordprocessingInk" xmlns:wne="http://schemas.microsoft.com/office/word/2006/wordml" xmlns:wps="http://schemas.microsoft.com/office/word/2010/wordprocessingShape" mc:Ignorable="w14 w15 w16se w16cid w16 w16cex w16sdtdh wp14">
   <w:abstractNum w:abstractNumId="0" w15:restartNumberingAfterBreak="0">
     <w:nsid w:val="FFFFFF7D"/>
     <w:multiLevelType w:val="singleLevel"/>
@@ -6415,86 +6480,86 @@
       </w:pPr>
     </w:lvl>
   </w:abstractNum>
-  <w:num w:numId="1">
+  <w:num w:numId="1" w16cid:durableId="1521502559">
     <w:abstractNumId w:val="5"/>
   </w:num>
-  <w:num w:numId="2">
+  <w:num w:numId="2" w16cid:durableId="1032606060">
     <w:abstractNumId w:val="6"/>
   </w:num>
-  <w:num w:numId="3">
+  <w:num w:numId="3" w16cid:durableId="369259841">
     <w:abstractNumId w:val="9"/>
   </w:num>
-  <w:num w:numId="4">
+  <w:num w:numId="4" w16cid:durableId="1302687942">
     <w:abstractNumId w:val="12"/>
   </w:num>
-  <w:num w:numId="5">
+  <w:num w:numId="5" w16cid:durableId="1507667171">
     <w:abstractNumId w:val="19"/>
   </w:num>
-  <w:num w:numId="6">
+  <w:num w:numId="6" w16cid:durableId="1303194259">
     <w:abstractNumId w:val="10"/>
   </w:num>
-  <w:num w:numId="7">
+  <w:num w:numId="7" w16cid:durableId="772168574">
     <w:abstractNumId w:val="11"/>
   </w:num>
-  <w:num w:numId="8">
+  <w:num w:numId="8" w16cid:durableId="1345744164">
     <w:abstractNumId w:val="20"/>
   </w:num>
-  <w:num w:numId="9">
+  <w:num w:numId="9" w16cid:durableId="352149844">
     <w:abstractNumId w:val="14"/>
   </w:num>
-  <w:num w:numId="10">
+  <w:num w:numId="10" w16cid:durableId="1768233075">
     <w:abstractNumId w:val="15"/>
   </w:num>
-  <w:num w:numId="11">
+  <w:num w:numId="11" w16cid:durableId="1251311128">
     <w:abstractNumId w:val="7"/>
   </w:num>
-  <w:num w:numId="12">
+  <w:num w:numId="12" w16cid:durableId="585920959">
     <w:abstractNumId w:val="2"/>
   </w:num>
-  <w:num w:numId="13">
+  <w:num w:numId="13" w16cid:durableId="1844198358">
     <w:abstractNumId w:val="18"/>
   </w:num>
-  <w:num w:numId="14">
+  <w:num w:numId="14" w16cid:durableId="136918804">
     <w:abstractNumId w:val="17"/>
   </w:num>
-  <w:num w:numId="15">
+  <w:num w:numId="15" w16cid:durableId="1506745174">
     <w:abstractNumId w:val="16"/>
   </w:num>
-  <w:num w:numId="16">
+  <w:num w:numId="16" w16cid:durableId="860246138">
     <w:abstractNumId w:val="13"/>
   </w:num>
-  <w:num w:numId="17">
+  <w:num w:numId="17" w16cid:durableId="1996255785">
     <w:abstractNumId w:val="0"/>
   </w:num>
-  <w:num w:numId="18">
+  <w:num w:numId="18" w16cid:durableId="1694260729">
     <w:abstractNumId w:val="1"/>
   </w:num>
-  <w:num w:numId="19">
+  <w:num w:numId="19" w16cid:durableId="1828593867">
     <w:abstractNumId w:val="21"/>
   </w:num>
-  <w:num w:numId="20">
+  <w:num w:numId="20" w16cid:durableId="1267812410">
     <w:abstractNumId w:val="3"/>
   </w:num>
-  <w:num w:numId="21">
+  <w:num w:numId="21" w16cid:durableId="844250252">
     <w:abstractNumId w:val="8"/>
   </w:num>
-  <w:num w:numId="22">
+  <w:num w:numId="22" w16cid:durableId="1161390894">
     <w:abstractNumId w:val="8"/>
   </w:num>
-  <w:num w:numId="23">
+  <w:num w:numId="23" w16cid:durableId="137965839">
     <w:abstractNumId w:val="8"/>
   </w:num>
-  <w:num w:numId="24">
+  <w:num w:numId="24" w16cid:durableId="461702680">
     <w:abstractNumId w:val="8"/>
   </w:num>
-  <w:num w:numId="25">
+  <w:num w:numId="25" w16cid:durableId="480391252">
     <w:abstractNumId w:val="4"/>
   </w:num>
 </w:numbering>
 </file>
 
 <file path=word/styles.xml><?xml version="1.0" encoding="utf-8"?>
-<w:styles xmlns:mc="http://schemas.openxmlformats.org/markup-compatibility/2006" xmlns:r="http://schemas.openxmlformats.org/officeDocument/2006/relationships" xmlns:w="http://schemas.openxmlformats.org/wordprocessingml/2006/main" xmlns:w14="http://schemas.microsoft.com/office/word/2010/wordml" xmlns:w15="http://schemas.microsoft.com/office/word/2012/wordml" mc:Ignorable="w14 w15">
+<w:styles xmlns:mc="http://schemas.openxmlformats.org/markup-compatibility/2006" xmlns:r="http://schemas.openxmlformats.org/officeDocument/2006/relationships" xmlns:w="http://schemas.openxmlformats.org/wordprocessingml/2006/main" xmlns:w14="http://schemas.microsoft.com/office/word/2010/wordml" xmlns:w15="http://schemas.microsoft.com/office/word/2012/wordml" xmlns:w16cex="http://schemas.microsoft.com/office/word/2018/wordml/cex" xmlns:w16cid="http://schemas.microsoft.com/office/word/2016/wordml/cid" xmlns:w16="http://schemas.microsoft.com/office/word/2018/wordml" xmlns:w16sdtdh="http://schemas.microsoft.com/office/word/2020/wordml/sdtdatahash" xmlns:w16se="http://schemas.microsoft.com/office/word/2015/wordml/symex" mc:Ignorable="w14 w15 w16se w16cid w16 w16cex w16sdtdh">
   <w:docDefaults>
     <w:rPrDefault>
       <w:rPr>
@@ -6504,7 +6569,7 @@
     </w:rPrDefault>
     <w:pPrDefault/>
   </w:docDefaults>
-  <w:latentStyles w:defLockedState="0" w:defUIPriority="99" w:defSemiHidden="0" w:defUnhideWhenUsed="0" w:defQFormat="0" w:count="371">
+  <w:latentStyles w:defLockedState="0" w:defUIPriority="99" w:defSemiHidden="0" w:defUnhideWhenUsed="0" w:defQFormat="0" w:count="376">
     <w:lsdException w:name="Normal" w:locked="1" w:uiPriority="0" w:qFormat="1"/>
     <w:lsdException w:name="heading 1" w:locked="1" w:qFormat="1"/>
     <w:lsdException w:name="heading 2" w:locked="1" w:qFormat="1"/>
@@ -6771,7 +6836,7 @@
     <w:lsdException w:name="Intense Reference" w:uiPriority="32" w:qFormat="1"/>
     <w:lsdException w:name="Book Title" w:uiPriority="33" w:qFormat="1"/>
     <w:lsdException w:name="Bibliography" w:semiHidden="1" w:uiPriority="37" w:unhideWhenUsed="1"/>
-    <w:lsdException w:name="TOC Heading" w:uiPriority="39" w:qFormat="1"/>
+    <w:lsdException w:name="TOC Heading" w:semiHidden="1" w:uiPriority="39" w:unhideWhenUsed="1" w:qFormat="1"/>
     <w:lsdException w:name="Plain Table 1" w:uiPriority="41"/>
     <w:lsdException w:name="Plain Table 2" w:uiPriority="42"/>
     <w:lsdException w:name="Plain Table 3" w:uiPriority="43"/>
@@ -6876,6 +6941,11 @@
     <w:lsdException w:name="List Table 5 Dark Accent 6" w:uiPriority="50"/>
     <w:lsdException w:name="List Table 6 Colorful Accent 6" w:uiPriority="51"/>
     <w:lsdException w:name="List Table 7 Colorful Accent 6" w:uiPriority="52"/>
+    <w:lsdException w:name="Mention" w:semiHidden="1" w:unhideWhenUsed="1"/>
+    <w:lsdException w:name="Smart Hyperlink" w:semiHidden="1" w:unhideWhenUsed="1"/>
+    <w:lsdException w:name="Hashtag" w:semiHidden="1" w:unhideWhenUsed="1"/>
+    <w:lsdException w:name="Unresolved Mention" w:semiHidden="1" w:unhideWhenUsed="1"/>
+    <w:lsdException w:name="Smart Link" w:semiHidden="1" w:unhideWhenUsed="1"/>
   </w:latentStyles>
   <w:style w:type="paragraph" w:default="1" w:styleId="Standard">
     <w:name w:val="Normal"/>
